--- a/resources (ignore)/rubrics/normal-course-assessments/presentation-marking-rubric.docx
+++ b/resources (ignore)/rubrics/normal-course-assessments/presentation-marking-rubric.docx
@@ -82,7 +82,7 @@
           <w:szCs w:val="30"/>
           <w:lang w:val="en-AU"/>
         </w:rPr>
-        <w:t>: Advanced Android Topic</w:t>
+        <w:t xml:space="preserve"> Marking </w:t>
       </w:r>
       <w:r>
         <w:rPr>
@@ -93,7 +93,7 @@
           <w:szCs w:val="30"/>
           <w:lang w:val="en-AU"/>
         </w:rPr>
-        <w:t xml:space="preserve"> Assessment Rubric</w:t>
+        <w:t>Rubric</w:t>
       </w:r>
     </w:p>
     <w:p>
@@ -226,7 +226,7 @@
       <w:tr>
         <w:trPr>
           <w:cantSplit/>
-          <w:trHeight w:val="2903"/>
+          <w:trHeight w:val="2014"/>
         </w:trPr>
         <w:tc>
           <w:tcPr>
@@ -288,128 +288,23 @@
                 <w:sz w:val="18"/>
                 <w:szCs w:val="18"/>
               </w:rPr>
-              <w:t>evidence of:</w:t>
-            </w:r>
-          </w:p>
-          <w:p>
-            <w:pPr>
-              <w:pStyle w:val="ListParagraph"/>
-              <w:numPr>
-                <w:ilvl w:val="0"/>
-                <w:numId w:val="9"/>
-              </w:numPr>
-              <w:rPr>
-                <w:rFonts w:ascii="Calibri" w:hAnsi="Calibri" w:cs="Calibri"/>
-                <w:sz w:val="18"/>
-                <w:szCs w:val="18"/>
-              </w:rPr>
-            </w:pPr>
-            <w:r>
-              <w:rPr>
-                <w:rFonts w:ascii="Calibri" w:hAnsi="Calibri" w:cs="Calibri"/>
-                <w:sz w:val="18"/>
-                <w:szCs w:val="18"/>
-              </w:rPr>
-              <w:t>An overview describing what the topic is.</w:t>
-            </w:r>
-          </w:p>
-          <w:p>
-            <w:pPr>
-              <w:pStyle w:val="ListParagraph"/>
-              <w:numPr>
-                <w:ilvl w:val="0"/>
-                <w:numId w:val="9"/>
-              </w:numPr>
-              <w:rPr>
-                <w:rFonts w:ascii="Calibri" w:hAnsi="Calibri" w:cs="Calibri"/>
-                <w:sz w:val="18"/>
-                <w:szCs w:val="18"/>
-              </w:rPr>
-            </w:pPr>
-            <w:r>
-              <w:rPr>
-                <w:rFonts w:ascii="Calibri" w:hAnsi="Calibri" w:cs="Calibri"/>
-                <w:sz w:val="18"/>
-                <w:szCs w:val="18"/>
-              </w:rPr>
-              <w:t>Dependencies required to use the topic.</w:t>
-            </w:r>
-          </w:p>
-          <w:p>
-            <w:pPr>
-              <w:pStyle w:val="ListParagraph"/>
-              <w:numPr>
-                <w:ilvl w:val="0"/>
-                <w:numId w:val="9"/>
-              </w:numPr>
-              <w:rPr>
-                <w:rFonts w:ascii="Calibri" w:hAnsi="Calibri" w:cs="Calibri"/>
-                <w:sz w:val="18"/>
-                <w:szCs w:val="18"/>
-              </w:rPr>
-            </w:pPr>
-            <w:r>
-              <w:rPr>
-                <w:rFonts w:ascii="Calibri" w:hAnsi="Calibri" w:cs="Calibri"/>
-                <w:sz w:val="18"/>
-                <w:szCs w:val="18"/>
-              </w:rPr>
-              <w:t>A code example in relation to the topic.</w:t>
-            </w:r>
-          </w:p>
-          <w:p>
-            <w:pPr>
-              <w:pStyle w:val="ListParagraph"/>
-              <w:numPr>
-                <w:ilvl w:val="0"/>
-                <w:numId w:val="9"/>
-              </w:numPr>
-              <w:rPr>
-                <w:rFonts w:ascii="Calibri" w:hAnsi="Calibri" w:cs="Calibri"/>
-                <w:sz w:val="18"/>
-                <w:szCs w:val="18"/>
-              </w:rPr>
-            </w:pPr>
-            <w:r>
-              <w:rPr>
-                <w:rFonts w:ascii="Calibri" w:hAnsi="Calibri" w:cs="Calibri"/>
-                <w:sz w:val="18"/>
-                <w:szCs w:val="18"/>
-              </w:rPr>
-              <w:t>References used formatted in APA 7</w:t>
-            </w:r>
-            <w:r>
-              <w:rPr>
-                <w:rFonts w:ascii="Calibri" w:hAnsi="Calibri" w:cs="Calibri"/>
-                <w:sz w:val="18"/>
-                <w:szCs w:val="18"/>
-                <w:vertAlign w:val="superscript"/>
-              </w:rPr>
-              <w:t>th</w:t>
-            </w:r>
-            <w:r>
-              <w:rPr>
-                <w:rFonts w:ascii="Calibri" w:hAnsi="Calibri" w:cs="Calibri"/>
-                <w:sz w:val="18"/>
-                <w:szCs w:val="18"/>
-              </w:rPr>
-              <w:t xml:space="preserve"> </w:t>
-            </w:r>
-            <w:r>
-              <w:rPr>
-                <w:rFonts w:ascii="Calibri" w:hAnsi="Calibri" w:cs="Calibri"/>
-                <w:sz w:val="18"/>
-                <w:szCs w:val="18"/>
-              </w:rPr>
-              <w:t>edition</w:t>
-            </w:r>
-            <w:r>
-              <w:rPr>
-                <w:rFonts w:ascii="Calibri" w:hAnsi="Calibri" w:cs="Calibri"/>
-                <w:sz w:val="18"/>
-                <w:szCs w:val="18"/>
-              </w:rPr>
-              <w:t>.</w:t>
+              <w:t>evidence of</w:t>
+            </w:r>
+            <w:r>
+              <w:rPr>
+                <w:rFonts w:ascii="Calibri" w:hAnsi="Calibri" w:cs="Calibri"/>
+                <w:sz w:val="18"/>
+                <w:szCs w:val="18"/>
+              </w:rPr>
+              <w:t xml:space="preserve"> an </w:t>
+            </w:r>
+            <w:r>
+              <w:rPr>
+                <w:rFonts w:ascii="Calibri" w:hAnsi="Calibri" w:cs="Calibri"/>
+                <w:sz w:val="18"/>
+                <w:szCs w:val="18"/>
+              </w:rPr>
+              <w:t>overview, how to install, code examples and references.</w:t>
             </w:r>
           </w:p>
           <w:p>
@@ -435,7 +330,23 @@
                 <w:sz w:val="18"/>
                 <w:szCs w:val="18"/>
               </w:rPr>
-              <w:t>Thorough spelling &amp; grammar correctness.</w:t>
+              <w:t xml:space="preserve">Thorough spelling </w:t>
+            </w:r>
+            <w:r>
+              <w:rPr>
+                <w:rFonts w:cstheme="minorHAnsi"/>
+                <w:sz w:val="18"/>
+                <w:szCs w:val="18"/>
+              </w:rPr>
+              <w:t>and</w:t>
+            </w:r>
+            <w:r>
+              <w:rPr>
+                <w:rFonts w:cstheme="minorHAnsi"/>
+                <w:sz w:val="18"/>
+                <w:szCs w:val="18"/>
+              </w:rPr>
+              <w:t xml:space="preserve"> grammar correctness.</w:t>
             </w:r>
           </w:p>
           <w:p>
@@ -542,128 +453,15 @@
                 <w:sz w:val="18"/>
                 <w:szCs w:val="18"/>
               </w:rPr>
-              <w:t>README file contains clear evidence of:</w:t>
-            </w:r>
-          </w:p>
-          <w:p>
-            <w:pPr>
-              <w:pStyle w:val="ListParagraph"/>
-              <w:numPr>
-                <w:ilvl w:val="0"/>
-                <w:numId w:val="9"/>
-              </w:numPr>
-              <w:rPr>
-                <w:rFonts w:ascii="Calibri" w:hAnsi="Calibri" w:cs="Calibri"/>
-                <w:sz w:val="18"/>
-                <w:szCs w:val="18"/>
-              </w:rPr>
-            </w:pPr>
-            <w:r>
-              <w:rPr>
-                <w:rFonts w:ascii="Calibri" w:hAnsi="Calibri" w:cs="Calibri"/>
-                <w:sz w:val="18"/>
-                <w:szCs w:val="18"/>
-              </w:rPr>
-              <w:t>An overview describing what the topic is.</w:t>
-            </w:r>
-          </w:p>
-          <w:p>
-            <w:pPr>
-              <w:pStyle w:val="ListParagraph"/>
-              <w:numPr>
-                <w:ilvl w:val="0"/>
-                <w:numId w:val="9"/>
-              </w:numPr>
-              <w:rPr>
-                <w:rFonts w:ascii="Calibri" w:hAnsi="Calibri" w:cs="Calibri"/>
-                <w:sz w:val="18"/>
-                <w:szCs w:val="18"/>
-              </w:rPr>
-            </w:pPr>
-            <w:r>
-              <w:rPr>
-                <w:rFonts w:ascii="Calibri" w:hAnsi="Calibri" w:cs="Calibri"/>
-                <w:sz w:val="18"/>
-                <w:szCs w:val="18"/>
-              </w:rPr>
-              <w:t>Dependencies required to use the topic.</w:t>
-            </w:r>
-          </w:p>
-          <w:p>
-            <w:pPr>
-              <w:pStyle w:val="ListParagraph"/>
-              <w:numPr>
-                <w:ilvl w:val="0"/>
-                <w:numId w:val="9"/>
-              </w:numPr>
-              <w:rPr>
-                <w:rFonts w:ascii="Calibri" w:hAnsi="Calibri" w:cs="Calibri"/>
-                <w:sz w:val="18"/>
-                <w:szCs w:val="18"/>
-              </w:rPr>
-            </w:pPr>
-            <w:r>
-              <w:rPr>
-                <w:rFonts w:ascii="Calibri" w:hAnsi="Calibri" w:cs="Calibri"/>
-                <w:sz w:val="18"/>
-                <w:szCs w:val="18"/>
-              </w:rPr>
-              <w:t>A code example in relation to the topic.</w:t>
-            </w:r>
-          </w:p>
-          <w:p>
-            <w:pPr>
-              <w:pStyle w:val="ListParagraph"/>
-              <w:numPr>
-                <w:ilvl w:val="0"/>
-                <w:numId w:val="9"/>
-              </w:numPr>
-              <w:rPr>
-                <w:rFonts w:ascii="Calibri" w:hAnsi="Calibri" w:cs="Calibri"/>
-                <w:sz w:val="18"/>
-                <w:szCs w:val="18"/>
-              </w:rPr>
-            </w:pPr>
-            <w:r>
-              <w:rPr>
-                <w:rFonts w:ascii="Calibri" w:hAnsi="Calibri" w:cs="Calibri"/>
-                <w:sz w:val="18"/>
-                <w:szCs w:val="18"/>
-              </w:rPr>
-              <w:t>References used formatted in APA 7</w:t>
-            </w:r>
-            <w:r>
-              <w:rPr>
-                <w:rFonts w:ascii="Calibri" w:hAnsi="Calibri" w:cs="Calibri"/>
-                <w:sz w:val="18"/>
-                <w:szCs w:val="18"/>
-                <w:vertAlign w:val="superscript"/>
-              </w:rPr>
-              <w:t>th</w:t>
-            </w:r>
-            <w:r>
-              <w:rPr>
-                <w:rFonts w:ascii="Calibri" w:hAnsi="Calibri" w:cs="Calibri"/>
-                <w:sz w:val="18"/>
-                <w:szCs w:val="18"/>
-              </w:rPr>
-              <w:t xml:space="preserve"> </w:t>
-            </w:r>
-            <w:r>
-              <w:rPr>
-                <w:rFonts w:ascii="Calibri" w:hAnsi="Calibri" w:cs="Calibri"/>
-                <w:sz w:val="18"/>
-                <w:szCs w:val="18"/>
-              </w:rPr>
-              <w:t>edition</w:t>
-            </w:r>
-            <w:r>
-              <w:rPr>
-                <w:rFonts w:ascii="Calibri" w:hAnsi="Calibri" w:cs="Calibri"/>
-                <w:sz w:val="18"/>
-                <w:szCs w:val="18"/>
-              </w:rPr>
-              <w:t>.</w:t>
+              <w:t xml:space="preserve">README file contains clear evidence </w:t>
+            </w:r>
+            <w:r>
+              <w:rPr>
+                <w:rFonts w:ascii="Calibri" w:hAnsi="Calibri" w:cs="Calibri"/>
+                <w:sz w:val="18"/>
+                <w:szCs w:val="18"/>
+              </w:rPr>
+              <w:t>an overview, how to install, code examples and references.</w:t>
             </w:r>
           </w:p>
           <w:p>
@@ -689,7 +487,23 @@
                 <w:sz w:val="18"/>
                 <w:szCs w:val="18"/>
               </w:rPr>
-              <w:t>Clear spelling &amp; grammar correctness.</w:t>
+              <w:t xml:space="preserve">Clear spelling </w:t>
+            </w:r>
+            <w:r>
+              <w:rPr>
+                <w:rFonts w:cstheme="minorHAnsi"/>
+                <w:sz w:val="18"/>
+                <w:szCs w:val="18"/>
+              </w:rPr>
+              <w:t>and</w:t>
+            </w:r>
+            <w:r>
+              <w:rPr>
+                <w:rFonts w:cstheme="minorHAnsi"/>
+                <w:sz w:val="18"/>
+                <w:szCs w:val="18"/>
+              </w:rPr>
+              <w:t xml:space="preserve"> grammar correctness.</w:t>
             </w:r>
           </w:p>
           <w:p>
@@ -763,133 +577,28 @@
                 <w:sz w:val="18"/>
                 <w:szCs w:val="18"/>
               </w:rPr>
-              <w:t>README file contains evidence of:</w:t>
+              <w:t>README file contains evidence of</w:t>
+            </w:r>
+            <w:r>
+              <w:rPr>
+                <w:rFonts w:ascii="Calibri" w:hAnsi="Calibri" w:cs="Calibri"/>
+                <w:sz w:val="18"/>
+                <w:szCs w:val="18"/>
+              </w:rPr>
+              <w:t xml:space="preserve"> an </w:t>
+            </w:r>
+            <w:r>
+              <w:rPr>
+                <w:rFonts w:ascii="Calibri" w:hAnsi="Calibri" w:cs="Calibri"/>
+                <w:sz w:val="18"/>
+                <w:szCs w:val="18"/>
+              </w:rPr>
+              <w:t>overview, how to install, code examples and references.</w:t>
             </w:r>
           </w:p>
           <w:p>
             <w:pPr>
               <w:pStyle w:val="ListParagraph"/>
-              <w:numPr>
-                <w:ilvl w:val="0"/>
-                <w:numId w:val="9"/>
-              </w:numPr>
-              <w:rPr>
-                <w:rFonts w:ascii="Calibri" w:hAnsi="Calibri" w:cs="Calibri"/>
-                <w:sz w:val="18"/>
-                <w:szCs w:val="18"/>
-              </w:rPr>
-            </w:pPr>
-            <w:r>
-              <w:rPr>
-                <w:rFonts w:ascii="Calibri" w:hAnsi="Calibri" w:cs="Calibri"/>
-                <w:sz w:val="18"/>
-                <w:szCs w:val="18"/>
-              </w:rPr>
-              <w:t>An overview describing what the topic is.</w:t>
-            </w:r>
-          </w:p>
-          <w:p>
-            <w:pPr>
-              <w:pStyle w:val="ListParagraph"/>
-              <w:numPr>
-                <w:ilvl w:val="0"/>
-                <w:numId w:val="9"/>
-              </w:numPr>
-              <w:rPr>
-                <w:rFonts w:ascii="Calibri" w:hAnsi="Calibri" w:cs="Calibri"/>
-                <w:sz w:val="18"/>
-                <w:szCs w:val="18"/>
-              </w:rPr>
-            </w:pPr>
-            <w:r>
-              <w:rPr>
-                <w:rFonts w:ascii="Calibri" w:hAnsi="Calibri" w:cs="Calibri"/>
-                <w:sz w:val="18"/>
-                <w:szCs w:val="18"/>
-              </w:rPr>
-              <w:t>Dependencies required to use the topic.</w:t>
-            </w:r>
-          </w:p>
-          <w:p>
-            <w:pPr>
-              <w:pStyle w:val="ListParagraph"/>
-              <w:numPr>
-                <w:ilvl w:val="0"/>
-                <w:numId w:val="9"/>
-              </w:numPr>
-              <w:rPr>
-                <w:rFonts w:ascii="Calibri" w:hAnsi="Calibri" w:cs="Calibri"/>
-                <w:sz w:val="18"/>
-                <w:szCs w:val="18"/>
-              </w:rPr>
-            </w:pPr>
-            <w:r>
-              <w:rPr>
-                <w:rFonts w:ascii="Calibri" w:hAnsi="Calibri" w:cs="Calibri"/>
-                <w:sz w:val="18"/>
-                <w:szCs w:val="18"/>
-              </w:rPr>
-              <w:t>A code example in relation to the topic.</w:t>
-            </w:r>
-          </w:p>
-          <w:p>
-            <w:pPr>
-              <w:pStyle w:val="ListParagraph"/>
-              <w:numPr>
-                <w:ilvl w:val="0"/>
-                <w:numId w:val="9"/>
-              </w:numPr>
-              <w:rPr>
-                <w:rFonts w:ascii="Calibri" w:hAnsi="Calibri" w:cs="Calibri"/>
-                <w:sz w:val="18"/>
-                <w:szCs w:val="18"/>
-              </w:rPr>
-            </w:pPr>
-            <w:r>
-              <w:rPr>
-                <w:rFonts w:ascii="Calibri" w:hAnsi="Calibri" w:cs="Calibri"/>
-                <w:sz w:val="18"/>
-                <w:szCs w:val="18"/>
-              </w:rPr>
-              <w:t>References used formatted in APA 7</w:t>
-            </w:r>
-            <w:r>
-              <w:rPr>
-                <w:rFonts w:ascii="Calibri" w:hAnsi="Calibri" w:cs="Calibri"/>
-                <w:sz w:val="18"/>
-                <w:szCs w:val="18"/>
-                <w:vertAlign w:val="superscript"/>
-              </w:rPr>
-              <w:t>th</w:t>
-            </w:r>
-            <w:r>
-              <w:rPr>
-                <w:rFonts w:ascii="Calibri" w:hAnsi="Calibri" w:cs="Calibri"/>
-                <w:sz w:val="18"/>
-                <w:szCs w:val="18"/>
-              </w:rPr>
-              <w:t xml:space="preserve"> </w:t>
-            </w:r>
-            <w:r>
-              <w:rPr>
-                <w:rFonts w:ascii="Calibri" w:hAnsi="Calibri" w:cs="Calibri"/>
-                <w:sz w:val="18"/>
-                <w:szCs w:val="18"/>
-              </w:rPr>
-              <w:t>edition</w:t>
-            </w:r>
-            <w:r>
-              <w:rPr>
-                <w:rFonts w:ascii="Calibri" w:hAnsi="Calibri" w:cs="Calibri"/>
-                <w:sz w:val="18"/>
-                <w:szCs w:val="18"/>
-              </w:rPr>
-              <w:t>.</w:t>
-            </w:r>
-          </w:p>
-          <w:p>
-            <w:pPr>
-              <w:pStyle w:val="ListParagraph"/>
               <w:rPr>
                 <w:rFonts w:ascii="Calibri" w:hAnsi="Calibri" w:cs="Calibri"/>
                 <w:sz w:val="18"/>
@@ -911,7 +620,31 @@
                 <w:sz w:val="18"/>
                 <w:szCs w:val="18"/>
               </w:rPr>
-              <w:t>Spelling &amp; grammar correctness.</w:t>
+              <w:t>Adequate s</w:t>
+            </w:r>
+            <w:r>
+              <w:rPr>
+                <w:rFonts w:cstheme="minorHAnsi"/>
+                <w:sz w:val="18"/>
+                <w:szCs w:val="18"/>
+              </w:rPr>
+              <w:t xml:space="preserve">pelling </w:t>
+            </w:r>
+            <w:r>
+              <w:rPr>
+                <w:rFonts w:cstheme="minorHAnsi"/>
+                <w:sz w:val="18"/>
+                <w:szCs w:val="18"/>
+              </w:rPr>
+              <w:t>and</w:t>
+            </w:r>
+            <w:r>
+              <w:rPr>
+                <w:rFonts w:cstheme="minorHAnsi"/>
+                <w:sz w:val="18"/>
+                <w:szCs w:val="18"/>
+              </w:rPr>
+              <w:t xml:space="preserve"> grammar correctness.</w:t>
             </w:r>
           </w:p>
           <w:p>
@@ -986,128 +719,23 @@
                 <w:sz w:val="18"/>
                 <w:szCs w:val="18"/>
               </w:rPr>
-              <w:t>README file does not or does not fully contain evidence of:</w:t>
-            </w:r>
-          </w:p>
-          <w:p>
-            <w:pPr>
-              <w:pStyle w:val="ListParagraph"/>
-              <w:numPr>
-                <w:ilvl w:val="0"/>
-                <w:numId w:val="9"/>
-              </w:numPr>
-              <w:rPr>
-                <w:rFonts w:ascii="Calibri" w:hAnsi="Calibri" w:cs="Calibri"/>
-                <w:sz w:val="18"/>
-                <w:szCs w:val="18"/>
-              </w:rPr>
-            </w:pPr>
-            <w:r>
-              <w:rPr>
-                <w:rFonts w:ascii="Calibri" w:hAnsi="Calibri" w:cs="Calibri"/>
-                <w:sz w:val="18"/>
-                <w:szCs w:val="18"/>
-              </w:rPr>
-              <w:t>an overview describing what the topic is.</w:t>
-            </w:r>
-          </w:p>
-          <w:p>
-            <w:pPr>
-              <w:pStyle w:val="ListParagraph"/>
-              <w:numPr>
-                <w:ilvl w:val="0"/>
-                <w:numId w:val="9"/>
-              </w:numPr>
-              <w:rPr>
-                <w:rFonts w:ascii="Calibri" w:hAnsi="Calibri" w:cs="Calibri"/>
-                <w:sz w:val="18"/>
-                <w:szCs w:val="18"/>
-              </w:rPr>
-            </w:pPr>
-            <w:r>
-              <w:rPr>
-                <w:rFonts w:ascii="Calibri" w:hAnsi="Calibri" w:cs="Calibri"/>
-                <w:sz w:val="18"/>
-                <w:szCs w:val="18"/>
-              </w:rPr>
-              <w:t>dependencies required to use the topic.</w:t>
-            </w:r>
-          </w:p>
-          <w:p>
-            <w:pPr>
-              <w:pStyle w:val="ListParagraph"/>
-              <w:numPr>
-                <w:ilvl w:val="0"/>
-                <w:numId w:val="9"/>
-              </w:numPr>
-              <w:rPr>
-                <w:rFonts w:ascii="Calibri" w:hAnsi="Calibri" w:cs="Calibri"/>
-                <w:sz w:val="18"/>
-                <w:szCs w:val="18"/>
-              </w:rPr>
-            </w:pPr>
-            <w:r>
-              <w:rPr>
-                <w:rFonts w:ascii="Calibri" w:hAnsi="Calibri" w:cs="Calibri"/>
-                <w:sz w:val="18"/>
-                <w:szCs w:val="18"/>
-              </w:rPr>
-              <w:t>a code example in relation to the topic.</w:t>
-            </w:r>
-          </w:p>
-          <w:p>
-            <w:pPr>
-              <w:pStyle w:val="ListParagraph"/>
-              <w:numPr>
-                <w:ilvl w:val="0"/>
-                <w:numId w:val="9"/>
-              </w:numPr>
-              <w:rPr>
-                <w:rFonts w:ascii="Calibri" w:hAnsi="Calibri" w:cs="Calibri"/>
-                <w:sz w:val="18"/>
-                <w:szCs w:val="18"/>
-              </w:rPr>
-            </w:pPr>
-            <w:r>
-              <w:rPr>
-                <w:rFonts w:ascii="Calibri" w:hAnsi="Calibri" w:cs="Calibri"/>
-                <w:sz w:val="18"/>
-                <w:szCs w:val="18"/>
-              </w:rPr>
-              <w:t>references used formatted in APA 7</w:t>
-            </w:r>
-            <w:r>
-              <w:rPr>
-                <w:rFonts w:ascii="Calibri" w:hAnsi="Calibri" w:cs="Calibri"/>
-                <w:sz w:val="18"/>
-                <w:szCs w:val="18"/>
-                <w:vertAlign w:val="superscript"/>
-              </w:rPr>
-              <w:t>th</w:t>
-            </w:r>
-            <w:r>
-              <w:rPr>
-                <w:rFonts w:ascii="Calibri" w:hAnsi="Calibri" w:cs="Calibri"/>
-                <w:sz w:val="18"/>
-                <w:szCs w:val="18"/>
-              </w:rPr>
-              <w:t xml:space="preserve"> </w:t>
-            </w:r>
-            <w:r>
-              <w:rPr>
-                <w:rFonts w:ascii="Calibri" w:hAnsi="Calibri" w:cs="Calibri"/>
-                <w:sz w:val="18"/>
-                <w:szCs w:val="18"/>
-              </w:rPr>
-              <w:t>edition</w:t>
-            </w:r>
-            <w:r>
-              <w:rPr>
-                <w:rFonts w:ascii="Calibri" w:hAnsi="Calibri" w:cs="Calibri"/>
-                <w:sz w:val="18"/>
-                <w:szCs w:val="18"/>
-              </w:rPr>
-              <w:t>.</w:t>
+              <w:t xml:space="preserve">README file does not or does not fully contain evidence </w:t>
+            </w:r>
+            <w:r>
+              <w:rPr>
+                <w:rFonts w:ascii="Calibri" w:hAnsi="Calibri" w:cs="Calibri"/>
+                <w:sz w:val="18"/>
+                <w:szCs w:val="18"/>
+              </w:rPr>
+              <w:t xml:space="preserve">of </w:t>
+            </w:r>
+            <w:r>
+              <w:rPr>
+                <w:rFonts w:ascii="Calibri" w:hAnsi="Calibri" w:cs="Calibri"/>
+                <w:sz w:val="18"/>
+                <w:szCs w:val="18"/>
+              </w:rPr>
+              <w:t>an overview, how to install, code examples and references.</w:t>
             </w:r>
           </w:p>
           <w:p>
@@ -1133,7 +761,23 @@
                 <w:sz w:val="18"/>
                 <w:szCs w:val="18"/>
               </w:rPr>
-              <w:t>Does not or does not fully demonstrate spelling &amp; grammar correctness.</w:t>
+              <w:t xml:space="preserve">Does not or does not fully demonstrate spelling </w:t>
+            </w:r>
+            <w:r>
+              <w:rPr>
+                <w:rFonts w:cstheme="minorHAnsi"/>
+                <w:sz w:val="18"/>
+                <w:szCs w:val="18"/>
+              </w:rPr>
+              <w:t>and</w:t>
+            </w:r>
+            <w:r>
+              <w:rPr>
+                <w:rFonts w:cstheme="minorHAnsi"/>
+                <w:sz w:val="18"/>
+                <w:szCs w:val="18"/>
+              </w:rPr>
+              <w:t xml:space="preserve"> grammar correctness.</w:t>
             </w:r>
           </w:p>
           <w:p>
@@ -1193,7 +837,7 @@
       <w:tr>
         <w:trPr>
           <w:cantSplit/>
-          <w:trHeight w:val="1075"/>
+          <w:trHeight w:val="1629"/>
         </w:trPr>
         <w:tc>
           <w:tcPr>
@@ -1243,40 +887,6 @@
               <w:t>README file is presented in an insightful manner and demonstrates a perceptive articulation of the topic.</w:t>
             </w:r>
           </w:p>
-          <w:p>
-            <w:pPr>
-              <w:pStyle w:val="NormalWeb"/>
-              <w:rPr>
-                <w:rFonts w:ascii="Calibri" w:hAnsi="Calibri" w:cs="Calibri"/>
-                <w:sz w:val="18"/>
-                <w:szCs w:val="18"/>
-              </w:rPr>
-            </w:pPr>
-            <w:r>
-              <w:rPr>
-                <w:rFonts w:ascii="Calibri" w:hAnsi="Calibri" w:cs="Calibri"/>
-                <w:sz w:val="18"/>
-                <w:szCs w:val="18"/>
-              </w:rPr>
-              <w:t xml:space="preserve">The description of how you would implement the topic is answered </w:t>
-            </w:r>
-            <w:r>
-              <w:rPr>
-                <w:rFonts w:ascii="Calibri" w:hAnsi="Calibri" w:cs="Calibri"/>
-                <w:sz w:val="18"/>
-                <w:szCs w:val="18"/>
-              </w:rPr>
-              <w:t>comprehensively</w:t>
-            </w:r>
-            <w:r>
-              <w:rPr>
-                <w:rFonts w:ascii="Calibri" w:hAnsi="Calibri" w:cs="Calibri"/>
-                <w:sz w:val="18"/>
-                <w:szCs w:val="18"/>
-              </w:rPr>
-              <w:t xml:space="preserve">. </w:t>
-            </w:r>
-          </w:p>
         </w:tc>
         <w:tc>
           <w:tcPr>
@@ -1324,39 +934,6 @@
                 <w:szCs w:val="18"/>
               </w:rPr>
             </w:pPr>
-            <w:r>
-              <w:rPr>
-                <w:rFonts w:ascii="Calibri" w:hAnsi="Calibri" w:cs="Calibri"/>
-                <w:sz w:val="18"/>
-                <w:szCs w:val="18"/>
-              </w:rPr>
-              <w:t xml:space="preserve">The description of how you would implement the topic is answered </w:t>
-            </w:r>
-            <w:r>
-              <w:rPr>
-                <w:rFonts w:ascii="Calibri" w:hAnsi="Calibri" w:cs="Calibri"/>
-                <w:sz w:val="18"/>
-                <w:szCs w:val="18"/>
-              </w:rPr>
-              <w:t>with detail</w:t>
-            </w:r>
-            <w:r>
-              <w:rPr>
-                <w:rFonts w:ascii="Calibri" w:hAnsi="Calibri" w:cs="Calibri"/>
-                <w:sz w:val="18"/>
-                <w:szCs w:val="18"/>
-              </w:rPr>
-              <w:t>.</w:t>
-            </w:r>
-          </w:p>
-          <w:p>
-            <w:pPr>
-              <w:rPr>
-                <w:rFonts w:ascii="Calibri" w:hAnsi="Calibri" w:cs="Calibri"/>
-                <w:sz w:val="18"/>
-                <w:szCs w:val="18"/>
-              </w:rPr>
-            </w:pPr>
           </w:p>
         </w:tc>
         <w:tc>
@@ -1381,23 +958,6 @@
               <w:t>README file is presented in an appropriate manner and demonstrates a simplistic articulation of the topic.</w:t>
             </w:r>
           </w:p>
-          <w:p>
-            <w:pPr>
-              <w:rPr>
-                <w:rFonts w:ascii="Calibri" w:hAnsi="Calibri" w:cs="Calibri"/>
-                <w:sz w:val="18"/>
-                <w:szCs w:val="18"/>
-              </w:rPr>
-            </w:pPr>
-            <w:r>
-              <w:rPr>
-                <w:rFonts w:ascii="Calibri" w:hAnsi="Calibri" w:cs="Calibri"/>
-                <w:sz w:val="18"/>
-                <w:szCs w:val="18"/>
-              </w:rPr>
-              <w:t>The description of how you would implement the topic is answered briefly.</w:t>
-            </w:r>
-          </w:p>
         </w:tc>
         <w:tc>
           <w:tcPr>
@@ -1443,41 +1003,6 @@
               </w:rPr>
               <w:t xml:space="preserve"> and does not or does not fully demonstrate articulation of the topics.</w:t>
             </w:r>
-          </w:p>
-          <w:p>
-            <w:pPr>
-              <w:rPr>
-                <w:rFonts w:ascii="Calibri" w:hAnsi="Calibri" w:cs="Calibri"/>
-                <w:sz w:val="18"/>
-                <w:szCs w:val="18"/>
-              </w:rPr>
-            </w:pPr>
-          </w:p>
-          <w:p>
-            <w:pPr>
-              <w:rPr>
-                <w:rFonts w:ascii="Calibri" w:hAnsi="Calibri" w:cs="Calibri"/>
-                <w:sz w:val="18"/>
-                <w:szCs w:val="18"/>
-              </w:rPr>
-            </w:pPr>
-            <w:r>
-              <w:rPr>
-                <w:rFonts w:ascii="Calibri" w:hAnsi="Calibri" w:cs="Calibri"/>
-                <w:sz w:val="18"/>
-                <w:szCs w:val="18"/>
-              </w:rPr>
-              <w:t>The description of how you would implement the topic is not or not fully answered.</w:t>
-            </w:r>
-          </w:p>
-          <w:p>
-            <w:pPr>
-              <w:rPr>
-                <w:rFonts w:ascii="Calibri" w:hAnsi="Calibri" w:cs="Calibri"/>
-                <w:sz w:val="18"/>
-                <w:szCs w:val="18"/>
-              </w:rPr>
-            </w:pPr>
           </w:p>
         </w:tc>
       </w:tr>
@@ -1578,7 +1103,7 @@
           <w:szCs w:val="30"/>
           <w:lang w:val="en-AU"/>
         </w:rPr>
-        <w:t>: Advanced Android Topic</w:t>
+        <w:t xml:space="preserve"> </w:t>
       </w:r>
       <w:r>
         <w:rPr>
@@ -1589,7 +1114,7 @@
           <w:szCs w:val="30"/>
           <w:lang w:val="en-AU"/>
         </w:rPr>
-        <w:t xml:space="preserve"> Assessment Marking Cover Sheet</w:t>
+        <w:t>Marking Cover Sheet</w:t>
       </w:r>
     </w:p>
     <w:p>
@@ -2320,7 +1845,7 @@
         <w:sz w:val="20"/>
         <w:szCs w:val="20"/>
       </w:rPr>
-      <w:t>Presentation: Advanced Android Topic</w:t>
+      <w:t>Presentation</w:t>
     </w:r>
   </w:p>
   <w:p>
@@ -2364,7 +1889,14 @@
         <w:sz w:val="20"/>
         <w:szCs w:val="20"/>
       </w:rPr>
-      <w:t>, 2022</w:t>
+      <w:t>, 202</w:t>
+    </w:r>
+    <w:r>
+      <w:rPr>
+        <w:sz w:val="20"/>
+        <w:szCs w:val="20"/>
+      </w:rPr>
+      <w:t>3</w:t>
     </w:r>
   </w:p>
 </w:ftr>
